--- a/Bao Cao Lien Tuc/Long _test_23_02/Money10.docx
+++ b/Bao Cao Lien Tuc/Long _test_23_02/Money10.docx
@@ -1593,8 +1593,6 @@
       <w:r>
         <w:t>=====================================================================================</w:t>
       </w:r>
-      <w:bookmarkStart w:id="0" w:name="_GoBack"/>
-      <w:bookmarkEnd w:id="0"/>
     </w:p>
     <w:p>
       <w:pPr>
@@ -2981,7 +2979,7 @@
                 <w:noProof/>
               </w:rPr>
               <w:drawing>
-                <wp:inline distT="0" distB="0" distL="0" distR="0" wp14:anchorId="6E6F8D3B" wp14:editId="488A00C0">
+                <wp:inline distT="0" distB="0" distL="0" distR="0" wp14:anchorId="64D4F7C2" wp14:editId="5931ABF6">
                   <wp:extent cx="5943600" cy="2673985"/>
                   <wp:effectExtent l="0" t="0" r="0" b="0"/>
                   <wp:docPr id="27" name="Picture 27"/>
@@ -3020,7 +3018,92 @@
         </w:tc>
       </w:tr>
     </w:tbl>
+    <w:p>
+      <w:pPr>
+        <w:pStyle w:val="Heading1"/>
+        <w:numPr>
+          <w:ilvl w:val="0"/>
+          <w:numId w:val="2"/>
+        </w:numPr>
+      </w:pPr>
+      <w:r>
+        <w:lastRenderedPageBreak/>
+        <w:t xml:space="preserve">Chuyển tiền </w:t>
+      </w:r>
+      <w:r>
+        <w:t>giữa 2 ví cùng môi giới</w:t>
+      </w:r>
+    </w:p>
+    <w:p>
+      <w:pPr>
+        <w:pStyle w:val="Heading1"/>
+      </w:pPr>
+      <w:r>
+        <w:rPr>
+          <w:noProof/>
+        </w:rPr>
+        <w:drawing>
+          <wp:inline distT="0" distB="0" distL="0" distR="0" wp14:anchorId="3405B868" wp14:editId="5A8049AE">
+            <wp:extent cx="5943600" cy="4543425"/>
+            <wp:effectExtent l="0" t="0" r="0" b="9525"/>
+            <wp:docPr id="28" name="Picture 28"/>
+            <wp:cNvGraphicFramePr>
+              <a:graphicFrameLocks xmlns:a="http://schemas.openxmlformats.org/drawingml/2006/main" noChangeAspect="1"/>
+            </wp:cNvGraphicFramePr>
+            <a:graphic xmlns:a="http://schemas.openxmlformats.org/drawingml/2006/main">
+              <a:graphicData uri="http://schemas.openxmlformats.org/drawingml/2006/picture">
+                <pic:pic xmlns:pic="http://schemas.openxmlformats.org/drawingml/2006/picture">
+                  <pic:nvPicPr>
+                    <pic:cNvPr id="0" name="Picture 1"/>
+                    <pic:cNvPicPr>
+                      <a:picLocks noChangeAspect="1" noChangeArrowheads="1"/>
+                    </pic:cNvPicPr>
+                  </pic:nvPicPr>
+                  <pic:blipFill>
+                    <a:blip r:embed="rId30">
+                      <a:extLst>
+                        <a:ext uri="{28A0092B-C50C-407E-A947-70E740481C1C}">
+                          <a14:useLocalDpi xmlns:a14="http://schemas.microsoft.com/office/drawing/2010/main" val="0"/>
+                        </a:ext>
+                      </a:extLst>
+                    </a:blip>
+                    <a:srcRect/>
+                    <a:stretch>
+                      <a:fillRect/>
+                    </a:stretch>
+                  </pic:blipFill>
+                  <pic:spPr bwMode="auto">
+                    <a:xfrm>
+                      <a:off x="0" y="0"/>
+                      <a:ext cx="5943600" cy="4543425"/>
+                    </a:xfrm>
+                    <a:prstGeom prst="rect">
+                      <a:avLst/>
+                    </a:prstGeom>
+                    <a:noFill/>
+                    <a:ln>
+                      <a:noFill/>
+                    </a:ln>
+                  </pic:spPr>
+                </pic:pic>
+              </a:graphicData>
+            </a:graphic>
+          </wp:inline>
+        </w:drawing>
+      </w:r>
+    </w:p>
     <w:p/>
+    <w:p>
+      <w:pPr>
+        <w:pStyle w:val="ListParagraph"/>
+        <w:numPr>
+          <w:ilvl w:val="0"/>
+          <w:numId w:val="2"/>
+        </w:numPr>
+      </w:pPr>
+      <w:bookmarkStart w:id="0" w:name="_GoBack"/>
+      <w:bookmarkEnd w:id="0"/>
+    </w:p>
     <w:sectPr>
       <w:pgSz w:w="12240" w:h="15840"/>
       <w:pgMar w:top="1440" w:right="1440" w:bottom="1440" w:left="1440" w:header="720" w:footer="720" w:gutter="0"/>
@@ -3471,10 +3554,10 @@
   <w:abstractNum w:abstractNumId="4">
     <w:nsid w:val="370D2DA9"/>
     <w:multiLevelType w:val="hybridMultilevel"/>
-    <w:tmpl w:val="D8329908"/>
-    <w:lvl w:ilvl="0" w:tplc="F3CED012">
-      <w:start w:val="1"/>
-      <w:numFmt w:val="upperRoman"/>
+    <w:tmpl w:val="08C860F2"/>
+    <w:lvl w:ilvl="0" w:tplc="0409000F">
+      <w:start w:val="1"/>
+      <w:numFmt w:val="decimal"/>
       <w:lvlText w:val="%1."/>
       <w:lvlJc w:val="left"/>
       <w:pPr>

--- a/Bao Cao Lien Tuc/Long _test_23_02/Money10.docx
+++ b/Bao Cao Lien Tuc/Long _test_23_02/Money10.docx
@@ -1,6 +1,6 @@
 
 <file path=word/document.xml><?xml version="1.0" encoding="utf-8"?>
-<w:document xmlns:wpc="http://schemas.microsoft.com/office/word/2010/wordprocessingCanvas" xmlns:mc="http://schemas.openxmlformats.org/markup-compatibility/2006" xmlns:o="urn:schemas-microsoft-com:office:office" xmlns:r="http://schemas.openxmlformats.org/officeDocument/2006/relationships" xmlns:m="http://schemas.openxmlformats.org/officeDocument/2006/math" xmlns:v="urn:schemas-microsoft-com:vml" xmlns:wp14="http://schemas.microsoft.com/office/word/2010/wordprocessingDrawing" xmlns:wp="http://schemas.openxmlformats.org/drawingml/2006/wordprocessingDrawing" xmlns:w10="urn:schemas-microsoft-com:office:word" xmlns:w="http://schemas.openxmlformats.org/wordprocessingml/2006/main" xmlns:w14="http://schemas.microsoft.com/office/word/2010/wordml" xmlns:wpg="http://schemas.microsoft.com/office/word/2010/wordprocessingGroup" xmlns:wpi="http://schemas.microsoft.com/office/word/2010/wordprocessingInk" xmlns:wne="http://schemas.microsoft.com/office/word/2006/wordml" xmlns:wps="http://schemas.microsoft.com/office/word/2010/wordprocessingShape" mc:Ignorable="w14 wp14">
+<w:document xmlns:ve="http://schemas.openxmlformats.org/markup-compatibility/2006" xmlns:o="urn:schemas-microsoft-com:office:office" xmlns:r="http://schemas.openxmlformats.org/officeDocument/2006/relationships" xmlns:m="http://schemas.openxmlformats.org/officeDocument/2006/math" xmlns:v="urn:schemas-microsoft-com:vml" xmlns:wp="http://schemas.openxmlformats.org/drawingml/2006/wordprocessingDrawing" xmlns:w10="urn:schemas-microsoft-com:office:word" xmlns:w="http://schemas.openxmlformats.org/wordprocessingml/2006/main" xmlns:wne="http://schemas.microsoft.com/office/word/2006/wordml">
   <w:body>
     <w:p>
       <w:pPr>
@@ -54,20 +54,6 @@
           <w:color w:val="548DD4" w:themeColor="text2" w:themeTint="99"/>
         </w:rPr>
       </w:pPr>
-      <w:r>
-        <w:rPr>
-          <w:b/>
-          <w:color w:val="548DD4" w:themeColor="text2" w:themeTint="99"/>
-        </w:rPr>
-        <w:t xml:space="preserve"> </w:t>
-      </w:r>
-      <w:r>
-        <w:rPr>
-          <w:b/>
-          <w:color w:val="548DD4" w:themeColor="text2" w:themeTint="99"/>
-        </w:rPr>
-        <w:t xml:space="preserve"> </w:t>
-      </w:r>
       <w:r>
         <w:rPr>
           <w:b/>
@@ -88,7 +74,7 @@
         <w:tblStyle w:val="TableGrid"/>
         <w:tblW w:w="0" w:type="auto"/>
         <w:tblInd w:w="720" w:type="dxa"/>
-        <w:tblLook w:val="04A0" w:firstRow="1" w:lastRow="0" w:firstColumn="1" w:lastColumn="0" w:noHBand="0" w:noVBand="1"/>
+        <w:tblLook w:val="04A0"/>
       </w:tblPr>
       <w:tblGrid>
         <w:gridCol w:w="8856"/>
@@ -108,7 +94,7 @@
                 <w:noProof/>
               </w:rPr>
               <w:drawing>
-                <wp:inline distT="0" distB="0" distL="0" distR="0" wp14:anchorId="28B90BC9" wp14:editId="23C95E34">
+                <wp:inline distT="0" distB="0" distL="0" distR="0">
                   <wp:extent cx="5943600" cy="3280410"/>
                   <wp:effectExtent l="0" t="0" r="0" b="0"/>
                   <wp:docPr id="1" name="Picture 1"/>
@@ -123,7 +109,7 @@
                           <pic:cNvPicPr/>
                         </pic:nvPicPr>
                         <pic:blipFill>
-                          <a:blip r:embed="rId6"/>
+                          <a:blip r:embed="rId5"/>
                           <a:stretch>
                             <a:fillRect/>
                           </a:stretch>
@@ -169,13 +155,6 @@
           <w:b/>
           <w:color w:val="548DD4" w:themeColor="text2" w:themeTint="99"/>
         </w:rPr>
-        <w:t xml:space="preserve">  </w:t>
-      </w:r>
-      <w:r>
-        <w:rPr>
-          <w:b/>
-          <w:color w:val="548DD4" w:themeColor="text2" w:themeTint="99"/>
-        </w:rPr>
         <w:t>Đăng ký thành công. Hệ thống gửi mail đến email của khách hàng</w:t>
       </w:r>
     </w:p>
@@ -184,7 +163,7 @@
         <w:tblStyle w:val="TableGrid"/>
         <w:tblW w:w="0" w:type="auto"/>
         <w:tblInd w:w="1008" w:type="dxa"/>
-        <w:tblLook w:val="04A0" w:firstRow="1" w:lastRow="0" w:firstColumn="1" w:lastColumn="0" w:noHBand="0" w:noVBand="1"/>
+        <w:tblLook w:val="04A0"/>
       </w:tblPr>
       <w:tblGrid>
         <w:gridCol w:w="8568"/>
@@ -200,7 +179,7 @@
                 <w:noProof/>
               </w:rPr>
               <w:drawing>
-                <wp:inline distT="0" distB="0" distL="0" distR="0" wp14:anchorId="6DA6D4F7" wp14:editId="407FB413">
+                <wp:inline distT="0" distB="0" distL="0" distR="0">
                   <wp:extent cx="5943600" cy="1348740"/>
                   <wp:effectExtent l="0" t="0" r="0" b="3810"/>
                   <wp:docPr id="2" name="Picture 2"/>
@@ -215,7 +194,7 @@
                           <pic:cNvPicPr/>
                         </pic:nvPicPr>
                         <pic:blipFill>
-                          <a:blip r:embed="rId7"/>
+                          <a:blip r:embed="rId6"/>
                           <a:stretch>
                             <a:fillRect/>
                           </a:stretch>
@@ -277,7 +256,7 @@
         <w:tblStyle w:val="TableGrid"/>
         <w:tblW w:w="0" w:type="auto"/>
         <w:tblInd w:w="1008" w:type="dxa"/>
-        <w:tblLook w:val="04A0" w:firstRow="1" w:lastRow="0" w:firstColumn="1" w:lastColumn="0" w:noHBand="0" w:noVBand="1"/>
+        <w:tblLook w:val="04A0"/>
       </w:tblPr>
       <w:tblGrid>
         <w:gridCol w:w="8568"/>
@@ -294,7 +273,7 @@
               </w:rPr>
               <w:lastRenderedPageBreak/>
               <w:drawing>
-                <wp:inline distT="0" distB="0" distL="0" distR="0" wp14:anchorId="1335B98E" wp14:editId="78D7FFC9">
+                <wp:inline distT="0" distB="0" distL="0" distR="0">
                   <wp:extent cx="5943600" cy="3233420"/>
                   <wp:effectExtent l="0" t="0" r="0" b="5080"/>
                   <wp:docPr id="6" name="Picture 6"/>
@@ -309,7 +288,7 @@
                           <pic:cNvPicPr/>
                         </pic:nvPicPr>
                         <pic:blipFill>
-                          <a:blip r:embed="rId8"/>
+                          <a:blip r:embed="rId7"/>
                           <a:stretch>
                             <a:fillRect/>
                           </a:stretch>
@@ -364,7 +343,7 @@
         <w:tblStyle w:val="TableGrid"/>
         <w:tblW w:w="0" w:type="auto"/>
         <w:tblInd w:w="1008" w:type="dxa"/>
-        <w:tblLook w:val="04A0" w:firstRow="1" w:lastRow="0" w:firstColumn="1" w:lastColumn="0" w:noHBand="0" w:noVBand="1"/>
+        <w:tblLook w:val="04A0"/>
       </w:tblPr>
       <w:tblGrid>
         <w:gridCol w:w="8568"/>
@@ -386,7 +365,7 @@
                 <w:noProof/>
               </w:rPr>
               <w:drawing>
-                <wp:inline distT="0" distB="0" distL="0" distR="0" wp14:anchorId="341B72B2" wp14:editId="09945CDD">
+                <wp:inline distT="0" distB="0" distL="0" distR="0">
                   <wp:extent cx="5943600" cy="2905125"/>
                   <wp:effectExtent l="0" t="0" r="0" b="9525"/>
                   <wp:docPr id="7" name="Picture 7"/>
@@ -401,7 +380,7 @@
                           <pic:cNvPicPr/>
                         </pic:nvPicPr>
                         <pic:blipFill>
-                          <a:blip r:embed="rId9"/>
+                          <a:blip r:embed="rId8"/>
                           <a:stretch>
                             <a:fillRect/>
                           </a:stretch>
@@ -446,7 +425,7 @@
         <w:tblStyle w:val="TableGrid"/>
         <w:tblW w:w="0" w:type="auto"/>
         <w:tblInd w:w="828" w:type="dxa"/>
-        <w:tblLook w:val="04A0" w:firstRow="1" w:lastRow="0" w:firstColumn="1" w:lastColumn="0" w:noHBand="0" w:noVBand="1"/>
+        <w:tblLook w:val="04A0"/>
       </w:tblPr>
       <w:tblGrid>
         <w:gridCol w:w="8748"/>
@@ -462,7 +441,7 @@
                 <w:noProof/>
               </w:rPr>
               <w:drawing>
-                <wp:inline distT="0" distB="0" distL="0" distR="0" wp14:anchorId="1C783CE6" wp14:editId="4BC4F4DB">
+                <wp:inline distT="0" distB="0" distL="0" distR="0">
                   <wp:extent cx="5943600" cy="3626485"/>
                   <wp:effectExtent l="0" t="0" r="0" b="0"/>
                   <wp:docPr id="11" name="Picture 11"/>
@@ -477,7 +456,7 @@
                           <pic:cNvPicPr/>
                         </pic:nvPicPr>
                         <pic:blipFill>
-                          <a:blip r:embed="rId10"/>
+                          <a:blip r:embed="rId9"/>
                           <a:stretch>
                             <a:fillRect/>
                           </a:stretch>
@@ -518,7 +497,7 @@
         <w:tblStyle w:val="TableGrid"/>
         <w:tblW w:w="0" w:type="auto"/>
         <w:tblInd w:w="828" w:type="dxa"/>
-        <w:tblLook w:val="04A0" w:firstRow="1" w:lastRow="0" w:firstColumn="1" w:lastColumn="0" w:noHBand="0" w:noVBand="1"/>
+        <w:tblLook w:val="04A0"/>
       </w:tblPr>
       <w:tblGrid>
         <w:gridCol w:w="8748"/>
@@ -534,7 +513,7 @@
                 <w:noProof/>
               </w:rPr>
               <w:drawing>
-                <wp:inline distT="0" distB="0" distL="0" distR="0" wp14:anchorId="3B6989CC" wp14:editId="5AD81FF0">
+                <wp:inline distT="0" distB="0" distL="0" distR="0">
                   <wp:extent cx="5943600" cy="1833245"/>
                   <wp:effectExtent l="0" t="0" r="0" b="0"/>
                   <wp:docPr id="12" name="Picture 12"/>
@@ -549,7 +528,7 @@
                           <pic:cNvPicPr/>
                         </pic:nvPicPr>
                         <pic:blipFill>
-                          <a:blip r:embed="rId11"/>
+                          <a:blip r:embed="rId10"/>
                           <a:stretch>
                             <a:fillRect/>
                           </a:stretch>
@@ -583,7 +562,7 @@
           <w:noProof/>
         </w:rPr>
         <w:drawing>
-          <wp:inline distT="0" distB="0" distL="0" distR="0" wp14:anchorId="0B909158" wp14:editId="48C0A2DB">
+          <wp:inline distT="0" distB="0" distL="0" distR="0">
             <wp:extent cx="2371725" cy="1476375"/>
             <wp:effectExtent l="0" t="0" r="9525" b="9525"/>
             <wp:docPr id="14" name="Picture 14"/>
@@ -598,7 +577,7 @@
                     <pic:cNvPicPr/>
                   </pic:nvPicPr>
                   <pic:blipFill>
-                    <a:blip r:embed="rId12"/>
+                    <a:blip r:embed="rId11"/>
                     <a:stretch>
                       <a:fillRect/>
                     </a:stretch>
@@ -637,7 +616,7 @@
         <w:tblStyle w:val="TableGrid"/>
         <w:tblW w:w="0" w:type="auto"/>
         <w:tblInd w:w="828" w:type="dxa"/>
-        <w:tblLook w:val="04A0" w:firstRow="1" w:lastRow="0" w:firstColumn="1" w:lastColumn="0" w:noHBand="0" w:noVBand="1"/>
+        <w:tblLook w:val="04A0"/>
       </w:tblPr>
       <w:tblGrid>
         <w:gridCol w:w="8748"/>
@@ -653,7 +632,7 @@
                 <w:noProof/>
               </w:rPr>
               <w:drawing>
-                <wp:inline distT="0" distB="0" distL="0" distR="0" wp14:anchorId="63F8F31F" wp14:editId="6093E38C">
+                <wp:inline distT="0" distB="0" distL="0" distR="0">
                   <wp:extent cx="5943600" cy="2961005"/>
                   <wp:effectExtent l="0" t="0" r="0" b="0"/>
                   <wp:docPr id="18" name="Picture 18"/>
@@ -668,7 +647,7 @@
                           <pic:cNvPicPr/>
                         </pic:nvPicPr>
                         <pic:blipFill>
-                          <a:blip r:embed="rId13"/>
+                          <a:blip r:embed="rId12"/>
                           <a:stretch>
                             <a:fillRect/>
                           </a:stretch>
@@ -729,7 +708,7 @@
         <w:tblStyle w:val="TableGrid"/>
         <w:tblW w:w="0" w:type="auto"/>
         <w:tblInd w:w="1008" w:type="dxa"/>
-        <w:tblLook w:val="04A0" w:firstRow="1" w:lastRow="0" w:firstColumn="1" w:lastColumn="0" w:noHBand="0" w:noVBand="1"/>
+        <w:tblLook w:val="04A0"/>
       </w:tblPr>
       <w:tblGrid>
         <w:gridCol w:w="8568"/>
@@ -745,7 +724,7 @@
                 <w:noProof/>
               </w:rPr>
               <w:drawing>
-                <wp:inline distT="0" distB="0" distL="0" distR="0" wp14:anchorId="3AF9EF65" wp14:editId="2161BB4D">
+                <wp:inline distT="0" distB="0" distL="0" distR="0">
                   <wp:extent cx="5943600" cy="2813050"/>
                   <wp:effectExtent l="0" t="0" r="0" b="0"/>
                   <wp:docPr id="4" name="Picture 4"/>
@@ -760,7 +739,7 @@
                           <pic:cNvPicPr/>
                         </pic:nvPicPr>
                         <pic:blipFill>
-                          <a:blip r:embed="rId14"/>
+                          <a:blip r:embed="rId13"/>
                           <a:stretch>
                             <a:fillRect/>
                           </a:stretch>
@@ -807,13 +786,6 @@
           <w:b/>
           <w:color w:val="548DD4" w:themeColor="text2" w:themeTint="99"/>
         </w:rPr>
-        <w:t xml:space="preserve"> </w:t>
-      </w:r>
-      <w:r>
-        <w:rPr>
-          <w:b/>
-          <w:color w:val="548DD4" w:themeColor="text2" w:themeTint="99"/>
-        </w:rPr>
         <w:t>Nạp tiền thành công</w:t>
       </w:r>
     </w:p>
@@ -823,7 +795,7 @@
         <w:tblW w:w="0" w:type="auto"/>
         <w:jc w:val="center"/>
         <w:tblLayout w:type="fixed"/>
-        <w:tblLook w:val="04A0" w:firstRow="1" w:lastRow="0" w:firstColumn="1" w:lastColumn="0" w:noHBand="0" w:noVBand="1"/>
+        <w:tblLook w:val="04A0"/>
       </w:tblPr>
       <w:tblGrid>
         <w:gridCol w:w="3888"/>
@@ -846,7 +818,7 @@
               </w:rPr>
               <w:lastRenderedPageBreak/>
               <w:drawing>
-                <wp:inline distT="0" distB="0" distL="0" distR="0" wp14:anchorId="3D5B48FF" wp14:editId="720C382C">
+                <wp:inline distT="0" distB="0" distL="0" distR="0">
                   <wp:extent cx="2324100" cy="1438275"/>
                   <wp:effectExtent l="0" t="0" r="0" b="9525"/>
                   <wp:docPr id="5" name="Picture 5"/>
@@ -861,7 +833,7 @@
                           <pic:cNvPicPr/>
                         </pic:nvPicPr>
                         <pic:blipFill>
-                          <a:blip r:embed="rId15"/>
+                          <a:blip r:embed="rId14"/>
                           <a:stretch>
                             <a:fillRect/>
                           </a:stretch>
@@ -907,7 +879,7 @@
           <w:noProof/>
         </w:rPr>
         <w:drawing>
-          <wp:inline distT="0" distB="0" distL="0" distR="0" wp14:anchorId="57D7AD3B" wp14:editId="081D9837">
+          <wp:inline distT="0" distB="0" distL="0" distR="0">
             <wp:extent cx="4972050" cy="1028700"/>
             <wp:effectExtent l="0" t="0" r="0" b="0"/>
             <wp:docPr id="15" name="Picture 15"/>
@@ -922,7 +894,7 @@
                     <pic:cNvPicPr/>
                   </pic:nvPicPr>
                   <pic:blipFill>
-                    <a:blip r:embed="rId16"/>
+                    <a:blip r:embed="rId15"/>
                     <a:stretch>
                       <a:fillRect/>
                     </a:stretch>
@@ -974,13 +946,6 @@
         </w:rPr>
         <w:t xml:space="preserve">  Chọn Chuyển tiền cùng ngân hàng</w:t>
       </w:r>
-      <w:r>
-        <w:rPr>
-          <w:b/>
-          <w:color w:val="548DD4" w:themeColor="text2" w:themeTint="99"/>
-        </w:rPr>
-        <w:t xml:space="preserve">  </w:t>
-      </w:r>
     </w:p>
     <w:p>
       <w:pPr>
@@ -994,13 +959,6 @@
           <w:color w:val="548DD4" w:themeColor="text2" w:themeTint="99"/>
         </w:rPr>
       </w:pPr>
-      <w:r>
-        <w:rPr>
-          <w:b/>
-          <w:color w:val="548DD4" w:themeColor="text2" w:themeTint="99"/>
-        </w:rPr>
-        <w:t xml:space="preserve">  </w:t>
-      </w:r>
       <w:r>
         <w:rPr>
           <w:b/>
@@ -1022,9 +980,6 @@
       </w:r>
       <w:r>
         <w:t>340426820759153</w:t>
-      </w:r>
-      <w:r>
-        <w:t xml:space="preserve">  </w:t>
       </w:r>
     </w:p>
     <w:p>
@@ -1082,7 +1037,7 @@
         <w:tblStyle w:val="TableGrid"/>
         <w:tblW w:w="0" w:type="auto"/>
         <w:tblInd w:w="828" w:type="dxa"/>
-        <w:tblLook w:val="04A0" w:firstRow="1" w:lastRow="0" w:firstColumn="1" w:lastColumn="0" w:noHBand="0" w:noVBand="1"/>
+        <w:tblLook w:val="04A0"/>
       </w:tblPr>
       <w:tblGrid>
         <w:gridCol w:w="8748"/>
@@ -1098,7 +1053,7 @@
                 <w:noProof/>
               </w:rPr>
               <w:drawing>
-                <wp:inline distT="0" distB="0" distL="0" distR="0" wp14:anchorId="70C655B5" wp14:editId="31DEE2A0">
+                <wp:inline distT="0" distB="0" distL="0" distR="0">
                   <wp:extent cx="5943600" cy="2543810"/>
                   <wp:effectExtent l="0" t="0" r="0" b="8890"/>
                   <wp:docPr id="17" name="Picture 17"/>
@@ -1113,7 +1068,7 @@
                           <pic:cNvPicPr/>
                         </pic:nvPicPr>
                         <pic:blipFill>
-                          <a:blip r:embed="rId17"/>
+                          <a:blip r:embed="rId16"/>
                           <a:stretch>
                             <a:fillRect/>
                           </a:stretch>
@@ -1164,7 +1119,7 @@
         <w:tblW w:w="0" w:type="auto"/>
         <w:jc w:val="center"/>
         <w:tblInd w:w="720" w:type="dxa"/>
-        <w:tblLook w:val="04A0" w:firstRow="1" w:lastRow="0" w:firstColumn="1" w:lastColumn="0" w:noHBand="0" w:noVBand="1"/>
+        <w:tblLook w:val="04A0"/>
       </w:tblPr>
       <w:tblGrid>
         <w:gridCol w:w="3888"/>
@@ -1188,7 +1143,7 @@
               </w:rPr>
               <w:lastRenderedPageBreak/>
               <w:drawing>
-                <wp:inline distT="0" distB="0" distL="0" distR="0" wp14:anchorId="2778CA53" wp14:editId="5FF6AB8A">
+                <wp:inline distT="0" distB="0" distL="0" distR="0">
                   <wp:extent cx="2305050" cy="1409700"/>
                   <wp:effectExtent l="0" t="0" r="0" b="0"/>
                   <wp:docPr id="9" name="Picture 9"/>
@@ -1203,7 +1158,7 @@
                           <pic:cNvPicPr/>
                         </pic:nvPicPr>
                         <pic:blipFill>
-                          <a:blip r:embed="rId18"/>
+                          <a:blip r:embed="rId17"/>
                           <a:stretch>
                             <a:fillRect/>
                           </a:stretch>
@@ -1256,13 +1211,6 @@
           <w:b/>
           <w:color w:val="548DD4" w:themeColor="text2" w:themeTint="99"/>
         </w:rPr>
-        <w:t xml:space="preserve">  </w:t>
-      </w:r>
-      <w:r>
-        <w:rPr>
-          <w:b/>
-          <w:color w:val="548DD4" w:themeColor="text2" w:themeTint="99"/>
-        </w:rPr>
         <w:t>Chọn Chuyển tiền liên ngân hàng</w:t>
       </w:r>
     </w:p>
@@ -1283,13 +1231,6 @@
           <w:b/>
           <w:color w:val="548DD4" w:themeColor="text2" w:themeTint="99"/>
         </w:rPr>
-        <w:t xml:space="preserve">  </w:t>
-      </w:r>
-      <w:r>
-        <w:rPr>
-          <w:b/>
-          <w:color w:val="548DD4" w:themeColor="text2" w:themeTint="99"/>
-        </w:rPr>
         <w:t xml:space="preserve">Thông tin Người gửi, </w:t>
       </w:r>
     </w:p>
@@ -1307,9 +1248,6 @@
       <w:r>
         <w:t>340426820759153</w:t>
       </w:r>
-      <w:r>
-        <w:t xml:space="preserve">  </w:t>
-      </w:r>
     </w:p>
     <w:p>
       <w:pPr>
@@ -1327,16 +1265,6 @@
         <w:rPr>
           <w:b/>
           <w:color w:val="1F497D" w:themeColor="text2"/>
-          <w14:textFill>
-            <w14:solidFill>
-              <w14:schemeClr w14:val="tx2">
-                <w14:lumMod w14:val="60000"/>
-                <w14:lumOff w14:val="40000"/>
-                <w14:lumMod w14:val="60000"/>
-                <w14:lumOff w14:val="40000"/>
-              </w14:schemeClr>
-            </w14:solidFill>
-          </w14:textFill>
         </w:rPr>
         <w:t xml:space="preserve">  Nhập số thẻ </w:t>
       </w:r>
@@ -1344,16 +1272,6 @@
         <w:rPr>
           <w:b/>
           <w:color w:val="1F497D" w:themeColor="text2"/>
-          <w14:textFill>
-            <w14:solidFill>
-              <w14:schemeClr w14:val="tx2">
-                <w14:lumMod w14:val="60000"/>
-                <w14:lumOff w14:val="40000"/>
-                <w14:lumMod w14:val="60000"/>
-                <w14:lumOff w14:val="40000"/>
-              </w14:schemeClr>
-            </w14:solidFill>
-          </w14:textFill>
         </w:rPr>
         <w:t>người nhậ</w:t>
       </w:r>
@@ -1361,16 +1279,6 @@
         <w:rPr>
           <w:b/>
           <w:color w:val="1F497D" w:themeColor="text2"/>
-          <w14:textFill>
-            <w14:solidFill>
-              <w14:schemeClr w14:val="tx2">
-                <w14:lumMod w14:val="60000"/>
-                <w14:lumOff w14:val="40000"/>
-                <w14:lumMod w14:val="60000"/>
-                <w14:lumOff w14:val="40000"/>
-              </w14:schemeClr>
-            </w14:solidFill>
-          </w14:textFill>
         </w:rPr>
         <w:t xml:space="preserve">n </w:t>
       </w:r>
@@ -1389,9 +1297,6 @@
       <w:r>
         <w:t>5119358642641939</w:t>
       </w:r>
-      <w:r>
-        <w:t xml:space="preserve"> </w:t>
-      </w:r>
     </w:p>
     <w:p>
       <w:pPr>
@@ -1409,16 +1314,6 @@
         <w:rPr>
           <w:b/>
           <w:color w:val="1F497D" w:themeColor="text2"/>
-          <w14:textFill>
-            <w14:solidFill>
-              <w14:schemeClr w14:val="tx2">
-                <w14:lumMod w14:val="60000"/>
-                <w14:lumOff w14:val="40000"/>
-                <w14:lumMod w14:val="60000"/>
-                <w14:lumOff w14:val="40000"/>
-              </w14:schemeClr>
-            </w14:solidFill>
-          </w14:textFill>
         </w:rPr>
         <w:t xml:space="preserve">  Nhập </w:t>
       </w:r>
@@ -1426,16 +1321,6 @@
         <w:rPr>
           <w:b/>
           <w:color w:val="1F497D" w:themeColor="text2"/>
-          <w14:textFill>
-            <w14:solidFill>
-              <w14:schemeClr w14:val="tx2">
-                <w14:lumMod w14:val="60000"/>
-                <w14:lumOff w14:val="40000"/>
-                <w14:lumMod w14:val="60000"/>
-                <w14:lumOff w14:val="40000"/>
-              </w14:schemeClr>
-            </w14:solidFill>
-          </w14:textFill>
         </w:rPr>
         <w:t>số tiền</w:t>
       </w:r>
@@ -1445,7 +1330,7 @@
         <w:tblStyle w:val="TableGrid"/>
         <w:tblW w:w="0" w:type="auto"/>
         <w:tblInd w:w="828" w:type="dxa"/>
-        <w:tblLook w:val="04A0" w:firstRow="1" w:lastRow="0" w:firstColumn="1" w:lastColumn="0" w:noHBand="0" w:noVBand="1"/>
+        <w:tblLook w:val="04A0"/>
       </w:tblPr>
       <w:tblGrid>
         <w:gridCol w:w="8748"/>
@@ -1461,7 +1346,7 @@
                 <w:noProof/>
               </w:rPr>
               <w:drawing>
-                <wp:inline distT="0" distB="0" distL="0" distR="0" wp14:anchorId="02ED2659" wp14:editId="5EE4DED9">
+                <wp:inline distT="0" distB="0" distL="0" distR="0">
                   <wp:extent cx="5943600" cy="2940050"/>
                   <wp:effectExtent l="0" t="0" r="0" b="0"/>
                   <wp:docPr id="8" name="Picture 8"/>
@@ -1476,7 +1361,7 @@
                           <pic:cNvPicPr/>
                         </pic:nvPicPr>
                         <pic:blipFill>
-                          <a:blip r:embed="rId19"/>
+                          <a:blip r:embed="rId18"/>
                           <a:stretch>
                             <a:fillRect/>
                           </a:stretch>
@@ -1525,7 +1410,7 @@
         <w:tblStyle w:val="TableGrid"/>
         <w:tblW w:w="0" w:type="auto"/>
         <w:jc w:val="center"/>
-        <w:tblLook w:val="04A0" w:firstRow="1" w:lastRow="0" w:firstColumn="1" w:lastColumn="0" w:noHBand="0" w:noVBand="1"/>
+        <w:tblLook w:val="04A0"/>
       </w:tblPr>
       <w:tblGrid>
         <w:gridCol w:w="3978"/>
@@ -1544,7 +1429,7 @@
                 <w:noProof/>
               </w:rPr>
               <w:drawing>
-                <wp:inline distT="0" distB="0" distL="0" distR="0" wp14:anchorId="0D4625B8" wp14:editId="5721CA20">
+                <wp:inline distT="0" distB="0" distL="0" distR="0">
                   <wp:extent cx="2371725" cy="1438275"/>
                   <wp:effectExtent l="0" t="0" r="9525" b="9525"/>
                   <wp:docPr id="19" name="Picture 19"/>
@@ -1559,7 +1444,7 @@
                           <pic:cNvPicPr/>
                         </pic:nvPicPr>
                         <pic:blipFill>
-                          <a:blip r:embed="rId20"/>
+                          <a:blip r:embed="rId19"/>
                           <a:stretch>
                             <a:fillRect/>
                           </a:stretch>
@@ -1640,13 +1525,6 @@
           <w:b/>
           <w:color w:val="548DD4" w:themeColor="text2" w:themeTint="99"/>
         </w:rPr>
-        <w:t xml:space="preserve"> </w:t>
-      </w:r>
-      <w:r>
-        <w:rPr>
-          <w:b/>
-          <w:color w:val="548DD4" w:themeColor="text2" w:themeTint="99"/>
-        </w:rPr>
         <w:t xml:space="preserve"> Click chọn Đăng ký ví miễn phí</w:t>
       </w:r>
     </w:p>
@@ -1656,7 +1534,7 @@
         <w:tblW w:w="0" w:type="auto"/>
         <w:jc w:val="center"/>
         <w:tblInd w:w="360" w:type="dxa"/>
-        <w:tblLook w:val="04A0" w:firstRow="1" w:lastRow="0" w:firstColumn="1" w:lastColumn="0" w:noHBand="0" w:noVBand="1"/>
+        <w:tblLook w:val="04A0"/>
       </w:tblPr>
       <w:tblGrid>
         <w:gridCol w:w="3456"/>
@@ -1683,7 +1561,7 @@
                 <w:noProof/>
               </w:rPr>
               <w:drawing>
-                <wp:inline distT="0" distB="0" distL="0" distR="0" wp14:anchorId="570C768D" wp14:editId="142CD8EA">
+                <wp:inline distT="0" distB="0" distL="0" distR="0">
                   <wp:extent cx="2047875" cy="1057275"/>
                   <wp:effectExtent l="0" t="0" r="9525" b="9525"/>
                   <wp:docPr id="20" name="Picture 20"/>
@@ -1698,7 +1576,7 @@
                           <pic:cNvPicPr/>
                         </pic:nvPicPr>
                         <pic:blipFill>
-                          <a:blip r:embed="rId21"/>
+                          <a:blip r:embed="rId20"/>
                           <a:stretch>
                             <a:fillRect/>
                           </a:stretch>
@@ -1739,13 +1617,6 @@
           <w:b/>
           <w:color w:val="548DD4" w:themeColor="text2" w:themeTint="99"/>
         </w:rPr>
-        <w:t xml:space="preserve">  </w:t>
-      </w:r>
-      <w:r>
-        <w:rPr>
-          <w:b/>
-          <w:color w:val="548DD4" w:themeColor="text2" w:themeTint="99"/>
-        </w:rPr>
         <w:t>Chọn loại ví (Cá nhân hay Doanh nghiệp)</w:t>
       </w:r>
     </w:p>
@@ -1754,7 +1625,7 @@
         <w:tblStyle w:val="TableGrid"/>
         <w:tblW w:w="0" w:type="auto"/>
         <w:tblInd w:w="720" w:type="dxa"/>
-        <w:tblLook w:val="04A0" w:firstRow="1" w:lastRow="0" w:firstColumn="1" w:lastColumn="0" w:noHBand="0" w:noVBand="1"/>
+        <w:tblLook w:val="04A0"/>
       </w:tblPr>
       <w:tblGrid>
         <w:gridCol w:w="8856"/>
@@ -1774,7 +1645,7 @@
                 <w:noProof/>
               </w:rPr>
               <w:drawing>
-                <wp:inline distT="0" distB="0" distL="0" distR="0" wp14:anchorId="23B7BA80" wp14:editId="5A7A91E0">
+                <wp:inline distT="0" distB="0" distL="0" distR="0">
                   <wp:extent cx="5819775" cy="2302510"/>
                   <wp:effectExtent l="0" t="0" r="9525" b="2540"/>
                   <wp:docPr id="21" name="Picture 21"/>
@@ -1789,7 +1660,7 @@
                           <pic:cNvPicPr/>
                         </pic:nvPicPr>
                         <pic:blipFill>
-                          <a:blip r:embed="rId22"/>
+                          <a:blip r:embed="rId21"/>
                           <a:stretch>
                             <a:fillRect/>
                           </a:stretch>
@@ -1835,13 +1706,6 @@
           <w:b/>
           <w:color w:val="548DD4" w:themeColor="text2" w:themeTint="99"/>
         </w:rPr>
-        <w:t xml:space="preserve">  </w:t>
-      </w:r>
-      <w:r>
-        <w:rPr>
-          <w:b/>
-          <w:color w:val="548DD4" w:themeColor="text2" w:themeTint="99"/>
-        </w:rPr>
         <w:t>Nhập thông tin của cá nhân (chọn ví điện tử cá nhân)</w:t>
       </w:r>
     </w:p>
@@ -1851,7 +1715,7 @@
         <w:tblStyle w:val="TableGrid"/>
         <w:tblW w:w="0" w:type="auto"/>
         <w:tblInd w:w="1008" w:type="dxa"/>
-        <w:tblLook w:val="04A0" w:firstRow="1" w:lastRow="0" w:firstColumn="1" w:lastColumn="0" w:noHBand="0" w:noVBand="1"/>
+        <w:tblLook w:val="04A0"/>
       </w:tblPr>
       <w:tblGrid>
         <w:gridCol w:w="8568"/>
@@ -1868,7 +1732,7 @@
               </w:rPr>
               <w:lastRenderedPageBreak/>
               <w:drawing>
-                <wp:inline distT="0" distB="0" distL="0" distR="0" wp14:anchorId="20E21583" wp14:editId="1C60146A">
+                <wp:inline distT="0" distB="0" distL="0" distR="0">
                   <wp:extent cx="5940265" cy="4095750"/>
                   <wp:effectExtent l="0" t="0" r="3810" b="0"/>
                   <wp:docPr id="22" name="Picture 22"/>
@@ -1883,7 +1747,7 @@
                           <pic:cNvPicPr/>
                         </pic:nvPicPr>
                         <pic:blipFill>
-                          <a:blip r:embed="rId23"/>
+                          <a:blip r:embed="rId22"/>
                           <a:stretch>
                             <a:fillRect/>
                           </a:stretch>
@@ -1937,13 +1801,6 @@
           <w:b/>
           <w:color w:val="548DD4" w:themeColor="text2" w:themeTint="99"/>
         </w:rPr>
-        <w:t xml:space="preserve"> </w:t>
-      </w:r>
-      <w:r>
-        <w:rPr>
-          <w:b/>
-          <w:color w:val="548DD4" w:themeColor="text2" w:themeTint="99"/>
-        </w:rPr>
         <w:t xml:space="preserve"> Click chọn Đăng ký ví miễn phí</w:t>
       </w:r>
     </w:p>
@@ -1953,7 +1810,7 @@
         <w:tblW w:w="0" w:type="auto"/>
         <w:jc w:val="center"/>
         <w:tblInd w:w="360" w:type="dxa"/>
-        <w:tblLook w:val="04A0" w:firstRow="1" w:lastRow="0" w:firstColumn="1" w:lastColumn="0" w:noHBand="0" w:noVBand="1"/>
+        <w:tblLook w:val="04A0"/>
       </w:tblPr>
       <w:tblGrid>
         <w:gridCol w:w="3456"/>
@@ -1980,7 +1837,7 @@
                 <w:noProof/>
               </w:rPr>
               <w:drawing>
-                <wp:inline distT="0" distB="0" distL="0" distR="0" wp14:anchorId="45C1C205" wp14:editId="353D17DA">
+                <wp:inline distT="0" distB="0" distL="0" distR="0">
                   <wp:extent cx="2047875" cy="1057275"/>
                   <wp:effectExtent l="0" t="0" r="9525" b="9525"/>
                   <wp:docPr id="3" name="Picture 3"/>
@@ -1995,7 +1852,7 @@
                           <pic:cNvPicPr/>
                         </pic:nvPicPr>
                         <pic:blipFill>
-                          <a:blip r:embed="rId21"/>
+                          <a:blip r:embed="rId20"/>
                           <a:stretch>
                             <a:fillRect/>
                           </a:stretch>
@@ -2036,13 +1893,6 @@
           <w:b/>
           <w:color w:val="548DD4" w:themeColor="text2" w:themeTint="99"/>
         </w:rPr>
-        <w:t xml:space="preserve">  </w:t>
-      </w:r>
-      <w:r>
-        <w:rPr>
-          <w:b/>
-          <w:color w:val="548DD4" w:themeColor="text2" w:themeTint="99"/>
-        </w:rPr>
         <w:t>Chọn loại ví (Cá nhân hay Doanh nghiệp)</w:t>
       </w:r>
     </w:p>
@@ -2051,7 +1901,7 @@
         <w:tblStyle w:val="TableGrid"/>
         <w:tblW w:w="0" w:type="auto"/>
         <w:tblInd w:w="720" w:type="dxa"/>
-        <w:tblLook w:val="04A0" w:firstRow="1" w:lastRow="0" w:firstColumn="1" w:lastColumn="0" w:noHBand="0" w:noVBand="1"/>
+        <w:tblLook w:val="04A0"/>
       </w:tblPr>
       <w:tblGrid>
         <w:gridCol w:w="8856"/>
@@ -2072,7 +1922,7 @@
               </w:rPr>
               <w:lastRenderedPageBreak/>
               <w:drawing>
-                <wp:inline distT="0" distB="0" distL="0" distR="0" wp14:anchorId="01947C4E" wp14:editId="387175E2">
+                <wp:inline distT="0" distB="0" distL="0" distR="0">
                   <wp:extent cx="5819775" cy="2302510"/>
                   <wp:effectExtent l="0" t="0" r="9525" b="2540"/>
                   <wp:docPr id="10" name="Picture 10"/>
@@ -2087,7 +1937,7 @@
                           <pic:cNvPicPr/>
                         </pic:nvPicPr>
                         <pic:blipFill>
-                          <a:blip r:embed="rId22"/>
+                          <a:blip r:embed="rId21"/>
                           <a:stretch>
                             <a:fillRect/>
                           </a:stretch>
@@ -2133,13 +1983,6 @@
           <w:b/>
           <w:color w:val="548DD4" w:themeColor="text2" w:themeTint="99"/>
         </w:rPr>
-        <w:t xml:space="preserve">  </w:t>
-      </w:r>
-      <w:r>
-        <w:rPr>
-          <w:b/>
-          <w:color w:val="548DD4" w:themeColor="text2" w:themeTint="99"/>
-        </w:rPr>
         <w:t xml:space="preserve">Nhập thông tin của cá nhân (chọn ví điện tử </w:t>
       </w:r>
       <w:r>
@@ -2163,7 +2006,7 @@
         <w:tblStyle w:val="TableGrid"/>
         <w:tblW w:w="0" w:type="auto"/>
         <w:tblInd w:w="1008" w:type="dxa"/>
-        <w:tblLook w:val="04A0" w:firstRow="1" w:lastRow="0" w:firstColumn="1" w:lastColumn="0" w:noHBand="0" w:noVBand="1"/>
+        <w:tblLook w:val="04A0"/>
       </w:tblPr>
       <w:tblGrid>
         <w:gridCol w:w="8568"/>
@@ -2179,7 +2022,7 @@
                 <w:noProof/>
               </w:rPr>
               <w:drawing>
-                <wp:inline distT="0" distB="0" distL="0" distR="0" wp14:anchorId="4074144B" wp14:editId="403B6666">
+                <wp:inline distT="0" distB="0" distL="0" distR="0">
                   <wp:extent cx="5943600" cy="4717415"/>
                   <wp:effectExtent l="0" t="0" r="0" b="6985"/>
                   <wp:docPr id="24" name="Picture 24"/>
@@ -2194,7 +2037,7 @@
                           <pic:cNvPicPr/>
                         </pic:nvPicPr>
                         <pic:blipFill>
-                          <a:blip r:embed="rId24"/>
+                          <a:blip r:embed="rId23"/>
                           <a:stretch>
                             <a:fillRect/>
                           </a:stretch>
@@ -2258,7 +2101,7 @@
         <w:tblStyle w:val="TableGrid"/>
         <w:tblW w:w="0" w:type="auto"/>
         <w:tblInd w:w="1008" w:type="dxa"/>
-        <w:tblLook w:val="04A0" w:firstRow="1" w:lastRow="0" w:firstColumn="1" w:lastColumn="0" w:noHBand="0" w:noVBand="1"/>
+        <w:tblLook w:val="04A0"/>
       </w:tblPr>
       <w:tblGrid>
         <w:gridCol w:w="8568"/>
@@ -2274,7 +2117,7 @@
                 <w:noProof/>
               </w:rPr>
               <w:drawing>
-                <wp:inline distT="0" distB="0" distL="0" distR="0" wp14:anchorId="1E78E73F" wp14:editId="1F4C24B8">
+                <wp:inline distT="0" distB="0" distL="0" distR="0">
                   <wp:extent cx="5943600" cy="1839595"/>
                   <wp:effectExtent l="0" t="0" r="0" b="8255"/>
                   <wp:docPr id="13" name="Picture 13"/>
@@ -2289,7 +2132,7 @@
                           <pic:cNvPicPr/>
                         </pic:nvPicPr>
                         <pic:blipFill>
-                          <a:blip r:embed="rId25"/>
+                          <a:blip r:embed="rId24"/>
                           <a:stretch>
                             <a:fillRect/>
                           </a:stretch>
@@ -2344,7 +2187,7 @@
         <w:tblStyle w:val="TableGrid"/>
         <w:tblW w:w="0" w:type="auto"/>
         <w:tblInd w:w="1008" w:type="dxa"/>
-        <w:tblLook w:val="04A0" w:firstRow="1" w:lastRow="0" w:firstColumn="1" w:lastColumn="0" w:noHBand="0" w:noVBand="1"/>
+        <w:tblLook w:val="04A0"/>
       </w:tblPr>
       <w:tblGrid>
         <w:gridCol w:w="8568"/>
@@ -2366,7 +2209,7 @@
                 <w:noProof/>
               </w:rPr>
               <w:drawing>
-                <wp:inline distT="0" distB="0" distL="0" distR="0" wp14:anchorId="3E6CAD55" wp14:editId="6A426B5F">
+                <wp:inline distT="0" distB="0" distL="0" distR="0">
                   <wp:extent cx="5943600" cy="2707640"/>
                   <wp:effectExtent l="0" t="0" r="0" b="0"/>
                   <wp:docPr id="16" name="Picture 16"/>
@@ -2381,7 +2224,7 @@
                           <pic:cNvPicPr/>
                         </pic:nvPicPr>
                         <pic:blipFill>
-                          <a:blip r:embed="rId26"/>
+                          <a:blip r:embed="rId25"/>
                           <a:stretch>
                             <a:fillRect/>
                           </a:stretch>
@@ -2449,13 +2292,6 @@
         </w:rPr>
         <w:t xml:space="preserve">  Chọn Chuyển tiền cùng ngân hàng</w:t>
       </w:r>
-      <w:r>
-        <w:rPr>
-          <w:b/>
-          <w:color w:val="548DD4" w:themeColor="text2" w:themeTint="99"/>
-        </w:rPr>
-        <w:t xml:space="preserve">  </w:t>
-      </w:r>
     </w:p>
     <w:p>
       <w:pPr>
@@ -2469,13 +2305,6 @@
           <w:color w:val="548DD4" w:themeColor="text2" w:themeTint="99"/>
         </w:rPr>
       </w:pPr>
-      <w:r>
-        <w:rPr>
-          <w:b/>
-          <w:color w:val="548DD4" w:themeColor="text2" w:themeTint="99"/>
-        </w:rPr>
-        <w:t xml:space="preserve">  </w:t>
-      </w:r>
       <w:r>
         <w:rPr>
           <w:b/>
@@ -2497,9 +2326,6 @@
       </w:r>
       <w:r>
         <w:t>340426820759153</w:t>
-      </w:r>
-      <w:r>
-        <w:t xml:space="preserve">  </w:t>
       </w:r>
     </w:p>
     <w:p>
@@ -2558,7 +2384,7 @@
         <w:tblStyle w:val="TableGrid"/>
         <w:tblW w:w="0" w:type="auto"/>
         <w:tblInd w:w="828" w:type="dxa"/>
-        <w:tblLook w:val="04A0" w:firstRow="1" w:lastRow="0" w:firstColumn="1" w:lastColumn="0" w:noHBand="0" w:noVBand="1"/>
+        <w:tblLook w:val="04A0"/>
       </w:tblPr>
       <w:tblGrid>
         <w:gridCol w:w="8748"/>
@@ -2574,7 +2400,7 @@
                 <w:noProof/>
               </w:rPr>
               <w:drawing>
-                <wp:inline distT="0" distB="0" distL="0" distR="0" wp14:anchorId="46CD59C6" wp14:editId="4EF9E841">
+                <wp:inline distT="0" distB="0" distL="0" distR="0">
                   <wp:extent cx="5943600" cy="1736725"/>
                   <wp:effectExtent l="0" t="0" r="0" b="0"/>
                   <wp:docPr id="23" name="Picture 23"/>
@@ -2589,7 +2415,7 @@
                           <pic:cNvPicPr/>
                         </pic:nvPicPr>
                         <pic:blipFill>
-                          <a:blip r:embed="rId27"/>
+                          <a:blip r:embed="rId26"/>
                           <a:stretch>
                             <a:fillRect/>
                           </a:stretch>
@@ -2631,13 +2457,6 @@
           <w:b/>
           <w:color w:val="548DD4" w:themeColor="text2" w:themeTint="99"/>
         </w:rPr>
-        <w:t xml:space="preserve">  </w:t>
-      </w:r>
-      <w:r>
-        <w:rPr>
-          <w:b/>
-          <w:color w:val="548DD4" w:themeColor="text2" w:themeTint="99"/>
-        </w:rPr>
         <w:t>Chuyển</w:t>
       </w:r>
       <w:r>
@@ -2661,7 +2480,7 @@
         <w:tblW w:w="0" w:type="auto"/>
         <w:jc w:val="center"/>
         <w:tblInd w:w="1188" w:type="dxa"/>
-        <w:tblLook w:val="04A0" w:firstRow="1" w:lastRow="0" w:firstColumn="1" w:lastColumn="0" w:noHBand="0" w:noVBand="1"/>
+        <w:tblLook w:val="04A0"/>
       </w:tblPr>
       <w:tblGrid>
         <w:gridCol w:w="8388"/>
@@ -2684,7 +2503,7 @@
                 <w:noProof/>
               </w:rPr>
               <w:drawing>
-                <wp:inline distT="0" distB="0" distL="0" distR="0" wp14:anchorId="02E0B406" wp14:editId="0166F0FF">
+                <wp:inline distT="0" distB="0" distL="0" distR="0">
                   <wp:extent cx="5943600" cy="2673985"/>
                   <wp:effectExtent l="0" t="0" r="0" b="0"/>
                   <wp:docPr id="25" name="Picture 25"/>
@@ -2699,7 +2518,7 @@
                           <pic:cNvPicPr/>
                         </pic:nvPicPr>
                         <pic:blipFill>
-                          <a:blip r:embed="rId28"/>
+                          <a:blip r:embed="rId27"/>
                           <a:stretch>
                             <a:fillRect/>
                           </a:stretch>
@@ -2752,13 +2571,6 @@
           <w:b/>
           <w:color w:val="548DD4" w:themeColor="text2" w:themeTint="99"/>
         </w:rPr>
-        <w:t xml:space="preserve">  </w:t>
-      </w:r>
-      <w:r>
-        <w:rPr>
-          <w:b/>
-          <w:color w:val="548DD4" w:themeColor="text2" w:themeTint="99"/>
-        </w:rPr>
         <w:t>Chọn Chuyển tiền liên ngân hàng</w:t>
       </w:r>
     </w:p>
@@ -2779,13 +2591,6 @@
           <w:b/>
           <w:color w:val="548DD4" w:themeColor="text2" w:themeTint="99"/>
         </w:rPr>
-        <w:t xml:space="preserve">  </w:t>
-      </w:r>
-      <w:r>
-        <w:rPr>
-          <w:b/>
-          <w:color w:val="548DD4" w:themeColor="text2" w:themeTint="99"/>
-        </w:rPr>
         <w:t xml:space="preserve">Thông tin Người gửi, </w:t>
       </w:r>
     </w:p>
@@ -2803,9 +2608,6 @@
       <w:r>
         <w:t>340426820759153</w:t>
       </w:r>
-      <w:r>
-        <w:t xml:space="preserve">  </w:t>
-      </w:r>
     </w:p>
     <w:p>
       <w:pPr>
@@ -2840,9 +2642,6 @@
       </w:r>
       <w:r>
         <w:t>5119358642641939</w:t>
-      </w:r>
-      <w:r>
-        <w:t xml:space="preserve"> </w:t>
       </w:r>
     </w:p>
     <w:p>
@@ -2870,7 +2669,7 @@
         <w:tblStyle w:val="TableGrid"/>
         <w:tblW w:w="0" w:type="auto"/>
         <w:tblInd w:w="828" w:type="dxa"/>
-        <w:tblLook w:val="04A0" w:firstRow="1" w:lastRow="0" w:firstColumn="1" w:lastColumn="0" w:noHBand="0" w:noVBand="1"/>
+        <w:tblLook w:val="04A0"/>
       </w:tblPr>
       <w:tblGrid>
         <w:gridCol w:w="8748"/>
@@ -2887,7 +2686,7 @@
               </w:rPr>
               <w:lastRenderedPageBreak/>
               <w:drawing>
-                <wp:inline distT="0" distB="0" distL="0" distR="0" wp14:anchorId="2036EA76" wp14:editId="75CD6E4E">
+                <wp:inline distT="0" distB="0" distL="0" distR="0">
                   <wp:extent cx="5943600" cy="2607945"/>
                   <wp:effectExtent l="0" t="0" r="0" b="1905"/>
                   <wp:docPr id="26" name="Picture 26"/>
@@ -2902,7 +2701,7 @@
                           <pic:cNvPicPr/>
                         </pic:nvPicPr>
                         <pic:blipFill>
-                          <a:blip r:embed="rId29"/>
+                          <a:blip r:embed="rId28"/>
                           <a:stretch>
                             <a:fillRect/>
                           </a:stretch>
@@ -2960,7 +2759,7 @@
         <w:tblW w:w="0" w:type="auto"/>
         <w:jc w:val="center"/>
         <w:tblInd w:w="828" w:type="dxa"/>
-        <w:tblLook w:val="04A0" w:firstRow="1" w:lastRow="0" w:firstColumn="1" w:lastColumn="0" w:noHBand="0" w:noVBand="1"/>
+        <w:tblLook w:val="04A0"/>
       </w:tblPr>
       <w:tblGrid>
         <w:gridCol w:w="8748"/>
@@ -2979,7 +2778,7 @@
                 <w:noProof/>
               </w:rPr>
               <w:drawing>
-                <wp:inline distT="0" distB="0" distL="0" distR="0" wp14:anchorId="64D4F7C2" wp14:editId="5931ABF6">
+                <wp:inline distT="0" distB="0" distL="0" distR="0">
                   <wp:extent cx="5943600" cy="2673985"/>
                   <wp:effectExtent l="0" t="0" r="0" b="0"/>
                   <wp:docPr id="27" name="Picture 27"/>
@@ -2994,7 +2793,7 @@
                           <pic:cNvPicPr/>
                         </pic:nvPicPr>
                         <pic:blipFill>
-                          <a:blip r:embed="rId28"/>
+                          <a:blip r:embed="rId27"/>
                           <a:stretch>
                             <a:fillRect/>
                           </a:stretch>
@@ -3027,23 +2826,34 @@
         </w:numPr>
       </w:pPr>
       <w:r>
+        <w:t>Chuyển tiền giữa 2 ví cùng môi giới</w:t>
+      </w:r>
+    </w:p>
+    <w:p/>
+    <w:p>
+      <w:pPr>
+        <w:rPr>
+          <w:b/>
+        </w:rPr>
+      </w:pPr>
+      <w:r>
+        <w:rPr>
+          <w:b/>
+        </w:rPr>
+        <w:t>Bước 1: Nhập các thông tin cần thiết cho quá trình giao dịch.</w:t>
+      </w:r>
+    </w:p>
+    <w:p>
+      <w:pPr>
+        <w:pStyle w:val="Heading1"/>
+      </w:pPr>
+      <w:r>
+        <w:rPr>
+          <w:noProof/>
+        </w:rPr>
         <w:lastRenderedPageBreak/>
-        <w:t xml:space="preserve">Chuyển tiền </w:t>
-      </w:r>
-      <w:r>
-        <w:t>giữa 2 ví cùng môi giới</w:t>
-      </w:r>
-    </w:p>
-    <w:p>
-      <w:pPr>
-        <w:pStyle w:val="Heading1"/>
-      </w:pPr>
-      <w:r>
-        <w:rPr>
-          <w:noProof/>
-        </w:rPr>
         <w:drawing>
-          <wp:inline distT="0" distB="0" distL="0" distR="0" wp14:anchorId="3405B868" wp14:editId="5A8049AE">
+          <wp:inline distT="0" distB="0" distL="0" distR="0">
             <wp:extent cx="5943600" cy="4543425"/>
             <wp:effectExtent l="0" t="0" r="0" b="9525"/>
             <wp:docPr id="28" name="Picture 28"/>
@@ -3060,10 +2870,10 @@
                     </pic:cNvPicPr>
                   </pic:nvPicPr>
                   <pic:blipFill>
-                    <a:blip r:embed="rId30">
+                    <a:blip r:embed="rId29">
                       <a:extLst>
                         <a:ext uri="{28A0092B-C50C-407E-A947-70E740481C1C}">
-                          <a14:useLocalDpi xmlns:a14="http://schemas.microsoft.com/office/drawing/2010/main" val="0"/>
+                          <a14:useLocalDpi xmlns:a14="http://schemas.microsoft.com/office/drawing/2010/main" xmlns:wps="http://schemas.microsoft.com/office/word/2010/wordprocessingShape" xmlns:wpi="http://schemas.microsoft.com/office/word/2010/wordprocessingInk" xmlns:wpg="http://schemas.microsoft.com/office/word/2010/wordprocessingGroup" xmlns:w14="http://schemas.microsoft.com/office/word/2010/wordml" xmlns:w="http://schemas.openxmlformats.org/wordprocessingml/2006/main" xmlns:w10="urn:schemas-microsoft-com:office:word" xmlns:wp14="http://schemas.microsoft.com/office/word/2010/wordprocessingDrawing" xmlns:v="urn:schemas-microsoft-com:vml" xmlns:o="urn:schemas-microsoft-com:office:office" xmlns:mc="http://schemas.openxmlformats.org/markup-compatibility/2006" xmlns:wpc="http://schemas.microsoft.com/office/word/2010/wordprocessingCanvas" xmlns="" val="0"/>
                         </a:ext>
                       </a:extLst>
                     </a:blip>
@@ -3095,14 +2905,76 @@
     <w:p/>
     <w:p>
       <w:pPr>
-        <w:pStyle w:val="ListParagraph"/>
-        <w:numPr>
-          <w:ilvl w:val="0"/>
-          <w:numId w:val="2"/>
-        </w:numPr>
-      </w:pPr>
+        <w:rPr>
+          <w:b/>
+        </w:rPr>
+      </w:pPr>
+      <w:r>
+        <w:rPr>
+          <w:b/>
+        </w:rPr>
+        <w:t>Bước 2: Nhận t</w:t>
+      </w:r>
+      <w:r>
+        <w:rPr>
+          <w:b/>
+        </w:rPr>
+        <w:t>hông báo kết quả giao dịch</w:t>
+      </w:r>
+    </w:p>
+    <w:p>
       <w:bookmarkStart w:id="0" w:name="_GoBack"/>
       <w:bookmarkEnd w:id="0"/>
+      <w:r>
+        <w:rPr>
+          <w:noProof/>
+        </w:rPr>
+        <w:drawing>
+          <wp:inline distT="0" distB="0" distL="0" distR="0">
+            <wp:extent cx="5943600" cy="2266950"/>
+            <wp:effectExtent l="19050" t="0" r="0" b="0"/>
+            <wp:docPr id="29" name="Picture 1"/>
+            <wp:cNvGraphicFramePr>
+              <a:graphicFrameLocks xmlns:a="http://schemas.openxmlformats.org/drawingml/2006/main" noChangeAspect="1"/>
+            </wp:cNvGraphicFramePr>
+            <a:graphic xmlns:a="http://schemas.openxmlformats.org/drawingml/2006/main">
+              <a:graphicData uri="http://schemas.openxmlformats.org/drawingml/2006/picture">
+                <pic:pic xmlns:pic="http://schemas.openxmlformats.org/drawingml/2006/picture">
+                  <pic:nvPicPr>
+                    <pic:cNvPr id="0" name="Picture 1"/>
+                    <pic:cNvPicPr>
+                      <a:picLocks noChangeAspect="1" noChangeArrowheads="1"/>
+                    </pic:cNvPicPr>
+                  </pic:nvPicPr>
+                  <pic:blipFill>
+                    <a:blip r:embed="rId30"/>
+                    <a:srcRect/>
+                    <a:stretch>
+                      <a:fillRect/>
+                    </a:stretch>
+                  </pic:blipFill>
+                  <pic:spPr bwMode="auto">
+                    <a:xfrm>
+                      <a:off x="0" y="0"/>
+                      <a:ext cx="5943600" cy="2266950"/>
+                    </a:xfrm>
+                    <a:prstGeom prst="rect">
+                      <a:avLst/>
+                    </a:prstGeom>
+                    <a:noFill/>
+                    <a:ln w="9525">
+                      <a:noFill/>
+                      <a:miter lim="800000"/>
+                      <a:headEnd/>
+                      <a:tailEnd/>
+                    </a:ln>
+                  </pic:spPr>
+                </pic:pic>
+              </a:graphicData>
+            </a:graphic>
+          </wp:inline>
+        </w:drawing>
+      </w:r>
     </w:p>
     <w:sectPr>
       <w:pgSz w:w="12240" w:h="15840"/>
@@ -3115,7 +2987,7 @@
 </file>
 
 <file path=word/numbering.xml><?xml version="1.0" encoding="utf-8"?>
-<w:numbering xmlns:wpc="http://schemas.microsoft.com/office/word/2010/wordprocessingCanvas" xmlns:mc="http://schemas.openxmlformats.org/markup-compatibility/2006" xmlns:o="urn:schemas-microsoft-com:office:office" xmlns:r="http://schemas.openxmlformats.org/officeDocument/2006/relationships" xmlns:m="http://schemas.openxmlformats.org/officeDocument/2006/math" xmlns:v="urn:schemas-microsoft-com:vml" xmlns:wp14="http://schemas.microsoft.com/office/word/2010/wordprocessingDrawing" xmlns:wp="http://schemas.openxmlformats.org/drawingml/2006/wordprocessingDrawing" xmlns:w10="urn:schemas-microsoft-com:office:word" xmlns:w="http://schemas.openxmlformats.org/wordprocessingml/2006/main" xmlns:w14="http://schemas.microsoft.com/office/word/2010/wordml" xmlns:wpg="http://schemas.microsoft.com/office/word/2010/wordprocessingGroup" xmlns:wpi="http://schemas.microsoft.com/office/word/2010/wordprocessingInk" xmlns:wne="http://schemas.microsoft.com/office/word/2006/wordml" xmlns:wps="http://schemas.microsoft.com/office/word/2010/wordprocessingShape" mc:Ignorable="w14 wp14">
+<w:numbering xmlns:ve="http://schemas.openxmlformats.org/markup-compatibility/2006" xmlns:o="urn:schemas-microsoft-com:office:office" xmlns:r="http://schemas.openxmlformats.org/officeDocument/2006/relationships" xmlns:m="http://schemas.openxmlformats.org/officeDocument/2006/math" xmlns:v="urn:schemas-microsoft-com:vml" xmlns:wp="http://schemas.openxmlformats.org/drawingml/2006/wordprocessingDrawing" xmlns:w10="urn:schemas-microsoft-com:office:word" xmlns:w="http://schemas.openxmlformats.org/wordprocessingml/2006/main" xmlns:wne="http://schemas.microsoft.com/office/word/2006/wordml">
   <w:abstractNum w:abstractNumId="0">
     <w:nsid w:val="04794170"/>
     <w:multiLevelType w:val="multilevel"/>
@@ -4238,7 +4110,7 @@
 </file>
 
 <file path=word/styles.xml><?xml version="1.0" encoding="utf-8"?>
-<w:styles xmlns:mc="http://schemas.openxmlformats.org/markup-compatibility/2006" xmlns:r="http://schemas.openxmlformats.org/officeDocument/2006/relationships" xmlns:w="http://schemas.openxmlformats.org/wordprocessingml/2006/main" xmlns:w14="http://schemas.microsoft.com/office/word/2010/wordml" mc:Ignorable="w14">
+<w:styles xmlns:r="http://schemas.openxmlformats.org/officeDocument/2006/relationships" xmlns:w="http://schemas.openxmlformats.org/wordprocessingml/2006/main">
   <w:docDefaults>
     <w:rPrDefault>
       <w:rPr>
@@ -4396,6 +4268,7 @@
   <w:style w:type="paragraph" w:default="1" w:styleId="Normal">
     <w:name w:val="Normal"/>
     <w:qFormat/>
+    <w:rsid w:val="003E2E80"/>
   </w:style>
   <w:style w:type="paragraph" w:styleId="Heading1">
     <w:name w:val="heading 1"/>
@@ -4431,6 +4304,7 @@
     <w:uiPriority w:val="99"/>
     <w:semiHidden/>
     <w:unhideWhenUsed/>
+    <w:qFormat/>
     <w:tblPr>
       <w:tblInd w:w="0" w:type="dxa"/>
       <w:tblCellMar>
